--- a/法令ファイル/船員に関する青少年の雇用の促進等に関する法律施行規則/船員に関する青少年の雇用の促進等に関する法律施行規則（平成二十八年国土交通省令第十一号）.docx
+++ b/法令ファイル/船員に関する青少年の雇用の促進等に関する法律施行規則/船員に関する青少年の雇用の促進等に関する法律施行規則（平成二十八年国土交通省令第十一号）.docx
@@ -40,52 +40,34 @@
     </w:p>
     <w:p>
       <w:pPr>
-        <w:pStyle w:val="Heading6"/>
+        <w:pStyle w:val="ListBullet"/>
         <w:ind w:left="880"/>
       </w:pPr>
       <w:r>
         <w:t>一</w:t>
-      </w:r>
-    </w:p>
-    <w:p>
-      <w:pPr>
-        <w:ind w:left="880"/>
-      </w:pPr>
-      <w:r>
+        <w:br/>
         <w:t>公共職業能力開発施設（職業能力開発促進法（昭和四十四年法律第六十四号）第十五条の七第一項各号（第四号を除く。）に掲げる施設をいう。以下同じ。）又は職業能力開発総合大学校（同法第二十七条第一項に規定する職業能力開発総合大学校をいう。以下同じ。）の行う職業訓練を受ける者であって修了することが見込まれるもの</w:t>
       </w:r>
     </w:p>
     <w:p>
       <w:pPr>
-        <w:pStyle w:val="Heading6"/>
+        <w:pStyle w:val="ListBullet"/>
         <w:ind w:left="880"/>
       </w:pPr>
       <w:r>
         <w:t>二</w:t>
-      </w:r>
-    </w:p>
-    <w:p>
-      <w:pPr>
-        <w:ind w:left="880"/>
-      </w:pPr>
-      <w:r>
+        <w:br/>
         <w:t>国立研究開発法人水産研究・教育機構又は独立行政法人海技教育機構の行う船員の教育訓練を受ける者であって修了することが見込まれるもの</w:t>
       </w:r>
     </w:p>
     <w:p>
       <w:pPr>
-        <w:pStyle w:val="Heading6"/>
+        <w:pStyle w:val="ListBullet"/>
         <w:ind w:left="880"/>
       </w:pPr>
       <w:r>
         <w:t>三</w:t>
-      </w:r>
-    </w:p>
-    <w:p>
-      <w:pPr>
-        <w:ind w:left="880"/>
-      </w:pPr>
-      <w:r>
+        <w:br/>
         <w:t>次に掲げる者であって、学校教育法第一条に規定する学校（小学校（義務教育学校の前期課程及び特別支援学校の小学部を含む。）及び幼稚園（特別支援学校の幼稚部を含む。）を除く。以下「学校」という。）若しくは専修学校の学生又は生徒であって卒業することが見込まれる者及び前二号に掲げる者に準ずるもの</w:t>
       </w:r>
     </w:p>
@@ -104,69 +86,45 @@
     </w:p>
     <w:p>
       <w:pPr>
-        <w:pStyle w:val="Heading6"/>
+        <w:pStyle w:val="ListBullet"/>
         <w:ind w:left="880"/>
       </w:pPr>
       <w:r>
         <w:t>一</w:t>
-      </w:r>
-    </w:p>
-    <w:p>
-      <w:pPr>
-        <w:ind w:left="880"/>
-      </w:pPr>
-      <w:r>
+        <w:br/>
         <w:t>求人者が青少年の雇用の促進等に関する法律第三十三条の規定により読み替えて適用する同法第十一条の労働に関する法律の規定を定める政令（平成二十八年政令第四号。以下この条において「令」という。）第一号から第三号までに掲げる法律の規定に違反する行為（以下この号において「違反行為」という。）をした場合であって、法第三十三条の規定により読み替えて適用する法第二十八条の規定による報告の求め（以下この条において「報告の求め」という。）により、次のいずれかに該当することが確認された場合</w:t>
       </w:r>
     </w:p>
     <w:p>
       <w:pPr>
-        <w:pStyle w:val="Heading6"/>
+        <w:pStyle w:val="ListBullet"/>
         <w:ind w:left="880"/>
       </w:pPr>
       <w:r>
         <w:t>二</w:t>
-      </w:r>
-    </w:p>
-    <w:p>
-      <w:pPr>
-        <w:ind w:left="880"/>
-      </w:pPr>
-      <w:r>
+        <w:br/>
         <w:t>求人者が令第四号に掲げる法律の規定に違反する行為（以下この号において「違反行為」という。）をし、労働施策の総合的な推進並びに労働者の雇用の安定及び職業生活の充実等に関する法律（昭和四十一年法律第百三十二号）第三十八条第二項の規定により読み替えて適用する同法第三十三条第二項の規定による公表がされた場合であって、報告の求めにより、次のいずれかに該当することが確認された場合</w:t>
       </w:r>
     </w:p>
     <w:p>
       <w:pPr>
-        <w:pStyle w:val="Heading6"/>
+        <w:pStyle w:val="ListBullet"/>
         <w:ind w:left="880"/>
       </w:pPr>
       <w:r>
         <w:t>三</w:t>
-      </w:r>
-    </w:p>
-    <w:p>
-      <w:pPr>
-        <w:ind w:left="880"/>
-      </w:pPr>
-      <w:r>
+        <w:br/>
         <w:t>求人者が令第五号に掲げる法律の規定に違反する行為（以下この号において「違反行為」という。）をし、雇用の分野における男女の均等な機会及び待遇の確保等に関する法律（昭和四十七年法律第百十三号）第三十一条第一項の規定により読み替えて適用する同法第三十条の規定による公表がされた場合であって、報告の求めにより、次のいずれかに該当することが確認された場合</w:t>
       </w:r>
     </w:p>
     <w:p>
       <w:pPr>
-        <w:pStyle w:val="Heading6"/>
+        <w:pStyle w:val="ListBullet"/>
         <w:ind w:left="880"/>
       </w:pPr>
       <w:r>
         <w:t>四</w:t>
-      </w:r>
-    </w:p>
-    <w:p>
-      <w:pPr>
-        <w:ind w:left="880"/>
-      </w:pPr>
-      <w:r>
+        <w:br/>
         <w:t>求人者が令第六号に掲げる法律の規定に違反する行為（以下この号において「違反行為」という。）をし、育児休業、介護休業等育児又は家族介護を行う労働者の福祉に関する法律（平成三年法律第七十六号。以下「育児・介護休業法」という。）第六十条第二項の規定により読み替えて適用する同法第五十六条の二の規定による公表がされた場合であって、報告の求めにより、次のいずれかに該当することが確認された場合</w:t>
       </w:r>
     </w:p>
@@ -198,52 +156,34 @@
     </w:p>
     <w:p>
       <w:pPr>
-        <w:pStyle w:val="Heading6"/>
+        <w:pStyle w:val="ListBullet"/>
         <w:ind w:left="880"/>
       </w:pPr>
       <w:r>
         <w:t>一</w:t>
-      </w:r>
-    </w:p>
-    <w:p>
-      <w:pPr>
-        <w:ind w:left="880"/>
-      </w:pPr>
-      <w:r>
+        <w:br/>
         <w:t>青少年の募集及び採用の状況に関する事項として次に掲げる事項</w:t>
       </w:r>
     </w:p>
     <w:p>
       <w:pPr>
-        <w:pStyle w:val="Heading6"/>
+        <w:pStyle w:val="ListBullet"/>
         <w:ind w:left="880"/>
       </w:pPr>
       <w:r>
         <w:t>二</w:t>
-      </w:r>
-    </w:p>
-    <w:p>
-      <w:pPr>
-        <w:ind w:left="880"/>
-      </w:pPr>
-      <w:r>
+        <w:br/>
         <w:t>職業能力の開発及び向上に関する取組の実施状況に関する事項として次に掲げる事項</w:t>
       </w:r>
     </w:p>
     <w:p>
       <w:pPr>
-        <w:pStyle w:val="Heading6"/>
+        <w:pStyle w:val="ListBullet"/>
         <w:ind w:left="880"/>
       </w:pPr>
       <w:r>
         <w:t>三</w:t>
-      </w:r>
-    </w:p>
-    <w:p>
-      <w:pPr>
-        <w:ind w:left="880"/>
-      </w:pPr>
-      <w:r>
+        <w:br/>
         <w:t>職場への定着の促進に関する取組の実施状況に関する事項として次に掲げる事項</w:t>
       </w:r>
     </w:p>
@@ -279,6 +219,8 @@
       </w:pPr>
       <w:r>
         <w:t>前項の規定は、法第三十三条の規定により読み替えて適用する法第十四条の規定により求人者が学校卒業見込者等求人の申込みを行う場合について準用する。</w:t>
+        <w:br/>
+        <w:t>この場合において、同項中「船員の募集を行う場合」とあるのは、「求人の申込みを行う場合」とする。</w:t>
       </w:r>
     </w:p>
     <w:p>
@@ -313,52 +255,34 @@
     </w:p>
     <w:p>
       <w:pPr>
-        <w:pStyle w:val="Heading6"/>
+        <w:pStyle w:val="ListBullet"/>
         <w:ind w:left="880"/>
       </w:pPr>
       <w:r>
         <w:t>一</w:t>
-      </w:r>
-    </w:p>
-    <w:p>
-      <w:pPr>
-        <w:ind w:left="880"/>
-      </w:pPr>
-      <w:r>
+        <w:br/>
         <w:t>当該学校卒業見込者等の氏名及び住所又は電子メールアドレス</w:t>
       </w:r>
     </w:p>
     <w:p>
       <w:pPr>
-        <w:pStyle w:val="Heading6"/>
+        <w:pStyle w:val="ListBullet"/>
         <w:ind w:left="880"/>
       </w:pPr>
       <w:r>
         <w:t>二</w:t>
-      </w:r>
-    </w:p>
-    <w:p>
-      <w:pPr>
-        <w:ind w:left="880"/>
-      </w:pPr>
-      <w:r>
+        <w:br/>
         <w:t>次に掲げる当該学校卒業見込者等の区分に応じ、それぞれ次に定める事項</w:t>
       </w:r>
     </w:p>
     <w:p>
       <w:pPr>
-        <w:pStyle w:val="Heading6"/>
+        <w:pStyle w:val="ListBullet"/>
         <w:ind w:left="880"/>
       </w:pPr>
       <w:r>
         <w:t>三</w:t>
-      </w:r>
-    </w:p>
-    <w:p>
-      <w:pPr>
-        <w:ind w:left="880"/>
-      </w:pPr>
-      <w:r>
+        <w:br/>
         <w:t>青少年雇用情報の提供を希望する旨</w:t>
       </w:r>
     </w:p>
@@ -411,36 +335,32 @@
     </w:p>
     <w:p>
       <w:pPr>
-        <w:pStyle w:val="Heading6"/>
+        <w:pStyle w:val="ListBullet"/>
         <w:ind w:left="880"/>
       </w:pPr>
       <w:r>
         <w:t>一</w:t>
+        <w:br/>
+        <w:t>当該求人者が学校卒業見込者等求人の申込みをした地方運輸局又は無料船員職業紹介事業者（船員職業安定法（昭和二十三年法律第百三十号）第六条第四項に規定する無料船員職業紹介事業者をいう。）</w:t>
+        <w:br/>
+        <w:br/>
+        <w:br/>
+        <w:t>前条第二項第三号に掲げる事項</w:t>
       </w:r>
     </w:p>
     <w:p>
       <w:pPr>
-        <w:ind w:left="880"/>
-      </w:pPr>
-      <w:r>
-        <w:t>当該求人者が学校卒業見込者等求人の申込みをした地方運輸局又は無料船員職業紹介事業者（船員職業安定法（昭和二十三年法律第百三十号）第六条第四項に規定する無料船員職業紹介事業者をいう。）</w:t>
-      </w:r>
-    </w:p>
-    <w:p>
-      <w:pPr>
-        <w:pStyle w:val="Heading6"/>
+        <w:pStyle w:val="ListBullet"/>
         <w:ind w:left="880"/>
       </w:pPr>
       <w:r>
         <w:t>二</w:t>
-      </w:r>
-    </w:p>
-    <w:p>
-      <w:pPr>
-        <w:ind w:left="880"/>
-      </w:pPr>
-      <w:r>
+        <w:br/>
         <w:t>前号に掲げる者から職業の紹介を受け、又は受けようとする学校卒業見込者等</w:t>
+        <w:br/>
+        <w:br/>
+        <w:br/>
+        <w:t>前条第二項各号に掲げる事項</w:t>
       </w:r>
     </w:p>
     <w:p>
@@ -471,6 +391,8 @@
     <w:p>
       <w:r>
         <w:t>法第三十三条の規定により読み替えて適用する法第二十八条に規定する国土交通大臣の権限は、地方運輸局長（運輸監理部長を含む。）に委任する。</w:t>
+        <w:br/>
+        <w:t>ただし、国土交通大臣が自らその権限を行うことを妨げない。</w:t>
       </w:r>
     </w:p>
     <w:p>
@@ -487,6 +409,18 @@
       </w:r>
     </w:p>
     <w:p>
+      <w:pPr>
+        <w:pStyle w:val="Heading5"/>
+        <w:ind w:left="440"/>
+      </w:pPr>
+      <w:r>
+        <w:t>１</w:t>
+      </w:r>
+    </w:p>
+    <w:p>
+      <w:pPr>
+        <w:ind w:left="440"/>
+      </w:pPr>
       <w:r>
         <w:t>この省令は、平成二十八年三月一日から施行する。</w:t>
       </w:r>
@@ -518,7 +452,7 @@
         <w:pStyle w:val="Heading1"/>
       </w:pPr>
       <w:r>
-        <w:t>附　則（平成二八年二月二九日国土交通省令第一二号）</w:t>
+        <w:t>附則（平成二八年二月二九日国土交通省令第一二号）</w:t>
       </w:r>
     </w:p>
     <w:p>
@@ -536,7 +470,7 @@
         <w:pStyle w:val="Heading1"/>
       </w:pPr>
       <w:r>
-        <w:t>附　則（平成二八年三月三一日国土交通省令第二五号）</w:t>
+        <w:t>附則（平成二八年三月三一日国土交通省令第二五号）</w:t>
       </w:r>
     </w:p>
     <w:p>
@@ -554,7 +488,7 @@
         <w:pStyle w:val="Heading1"/>
       </w:pPr>
       <w:r>
-        <w:t>附　則（令和元年七月一八日国土交通省令第二五号）</w:t>
+        <w:t>附則（令和元年七月一八日国土交通省令第二五号）</w:t>
       </w:r>
     </w:p>
     <w:p>
@@ -572,10 +506,22 @@
         <w:pStyle w:val="Heading1"/>
       </w:pPr>
       <w:r>
-        <w:t>附　則（令和二年五月二五日国土交通省令第五〇号）</w:t>
+        <w:t>附則（令和二年五月二五日国土交通省令第五〇号）</w:t>
       </w:r>
     </w:p>
     <w:p>
+      <w:pPr>
+        <w:pStyle w:val="Heading5"/>
+        <w:ind w:left="440"/>
+      </w:pPr>
+      <w:r>
+        <w:t>１</w:t>
+      </w:r>
+    </w:p>
+    <w:p>
+      <w:pPr>
+        <w:ind w:left="440"/>
+      </w:pPr>
       <w:r>
         <w:t>この省令は、女性の職業生活における活躍の推進に関する法律等の一部を改正する法律の施行の日（令和二年六月一日）から施行する。</w:t>
       </w:r>
@@ -617,7 +563,7 @@
     </w:pPr>
     <w:r>
       <w:tab/>
-      <w:t>WeGov v0.1 - FTS141</w:t>
+      <w:t>WeGov v0.2 - FTS141</w:t>
     </w:r>
   </w:p>
 </w:ftr>
